--- a/DocumentacionProgra1.docx
+++ b/DocumentacionProgra1.docx
@@ -280,7 +280,7 @@
           <w:sz w:val="36"/>
           <w:szCs w:val="36"/>
         </w:rPr>
-        <w:t>Tarea Programada #1</w:t>
+        <w:t>Tarea Programada #2</w:t>
       </w:r>
     </w:p>
     <w:p>
@@ -332,6 +332,34 @@
           <w:sz w:val="36"/>
           <w:szCs w:val="36"/>
         </w:rPr>
+        <w:t xml:space="preserve"> </w:t>
+      </w:r>
+      <w:bookmarkStart w:id="0" w:name="_GoBack"/>
+      <w:bookmarkEnd w:id="0"/>
+      <w:r>
+        <w:rPr>
+          <w:rFonts w:eastAsia="Times New Roman" w:cs="Arial"/>
+          <w:b/>
+          <w:bCs/>
+          <w:i/>
+          <w:iCs/>
+          <w:color w:val="000000"/>
+          <w:sz w:val="36"/>
+          <w:szCs w:val="36"/>
+        </w:rPr>
+        <w:t>-- Contextual</w:t>
+      </w:r>
+      <w:r>
+        <w:rPr>
+          <w:rFonts w:eastAsia="Times New Roman" w:cs="Arial"/>
+          <w:b/>
+          <w:bCs/>
+          <w:i/>
+          <w:iCs/>
+          <w:color w:val="000000"/>
+          <w:sz w:val="36"/>
+          <w:szCs w:val="36"/>
+        </w:rPr>
         <w:t>”</w:t>
       </w:r>
     </w:p>
@@ -471,30 +499,7 @@
           <w:szCs w:val="36"/>
         </w:rPr>
         <w:tab/>
-      </w:r>
-      <w:proofErr w:type="spellStart"/>
-      <w:r>
-        <w:rPr>
-          <w:rFonts w:eastAsia="Times New Roman" w:cs="Arial"/>
-          <w:i/>
-          <w:iCs/>
-          <w:color w:val="000000"/>
-          <w:sz w:val="36"/>
-          <w:szCs w:val="36"/>
-        </w:rPr>
-        <w:t>Hellen</w:t>
-      </w:r>
-      <w:proofErr w:type="spellEnd"/>
-      <w:r>
-        <w:rPr>
-          <w:rFonts w:eastAsia="Times New Roman" w:cs="Arial"/>
-          <w:i/>
-          <w:iCs/>
-          <w:color w:val="000000"/>
-          <w:sz w:val="36"/>
-          <w:szCs w:val="36"/>
-        </w:rPr>
-        <w:t xml:space="preserve"> Rojas </w:t>
+        <w:t xml:space="preserve">Hellen Rojas </w:t>
       </w:r>
       <w:proofErr w:type="spellStart"/>
       <w:r>
@@ -683,7 +688,18 @@
           <w:sz w:val="36"/>
           <w:szCs w:val="36"/>
         </w:rPr>
-        <w:t>6 de abril del 2016</w:t>
+        <w:t>4 de mayo</w:t>
+      </w:r>
+      <w:r>
+        <w:rPr>
+          <w:rFonts w:eastAsia="Times New Roman" w:cs="Arial"/>
+          <w:i/>
+          <w:iCs/>
+          <w:color w:val="000000"/>
+          <w:sz w:val="36"/>
+          <w:szCs w:val="36"/>
+        </w:rPr>
+        <w:t xml:space="preserve"> del 2016</w:t>
       </w:r>
     </w:p>
     <w:p>
@@ -731,266 +747,341 @@
           <w:szCs w:val="28"/>
         </w:rPr>
         <w:lastRenderedPageBreak/>
-        <w:t>Análisis del lenguaje</w:t>
-      </w:r>
-    </w:p>
-    <w:p>
-      <w:pPr>
-        <w:jc w:val="both"/>
-      </w:pPr>
-    </w:p>
-    <w:p>
-      <w:pPr>
-        <w:jc w:val="both"/>
-      </w:pPr>
-      <w:r>
-        <w:t>El lenguaje implementado solo posee una parte del lenguaje original c#, pero aun así, tiene implementada una gran cantidad de funciones básicas del lenguajes tales como declaración de variables, asignación, ciclos, clases, métodos, entre otras que permiten la escritura de códigos básicos. Se debe destacar que existen algunas diferencias entre el lenguaje en cuestión y el lenguaje original, por ejemplo luego de declarar una clase, antes de poner corche</w:t>
-      </w:r>
-      <w:r>
-        <w:t>te</w:t>
-      </w:r>
-      <w:r>
-        <w:t xml:space="preserve">s se pueden declarar </w:t>
-      </w:r>
-      <w:r>
-        <w:t>variables</w:t>
-      </w:r>
-      <w:r>
-        <w:t xml:space="preserve">, constantes, y otras </w:t>
-      </w:r>
-      <w:r>
-        <w:t>clases, además luego de declarar un método antes de los corchetes se pueden declarar variables,</w:t>
-      </w:r>
-      <w:r>
-        <w:t xml:space="preserve"> esto no es permitido en</w:t>
-      </w:r>
-      <w:r>
-        <w:t xml:space="preserve"> el lenguaje </w:t>
-      </w:r>
-      <w:proofErr w:type="spellStart"/>
-      <w:r>
-        <w:t>c#</w:t>
-      </w:r>
-      <w:proofErr w:type="spellEnd"/>
-      <w:r>
-        <w:t xml:space="preserve"> original.</w:t>
-      </w:r>
-    </w:p>
-    <w:p>
-      <w:pPr>
-        <w:jc w:val="both"/>
-      </w:pPr>
-      <w:r>
-        <w:t>La gramática del lenguaje es muy simple pero cumple con su propósito, que es permitir a los estudiantes entender el proceso del scanner y el parecer.</w:t>
-      </w:r>
-    </w:p>
-    <w:p>
-      <w:pPr>
-        <w:jc w:val="both"/>
-      </w:pPr>
-    </w:p>
-    <w:p>
-      <w:pPr>
-        <w:jc w:val="both"/>
-      </w:pPr>
-    </w:p>
-    <w:p>
-      <w:pPr>
-        <w:jc w:val="both"/>
-      </w:pPr>
-    </w:p>
-    <w:p>
-      <w:pPr>
-        <w:jc w:val="both"/>
-      </w:pPr>
-    </w:p>
-    <w:p>
-      <w:pPr>
-        <w:jc w:val="both"/>
-      </w:pPr>
-    </w:p>
-    <w:p>
-      <w:pPr>
-        <w:jc w:val="both"/>
-      </w:pPr>
-    </w:p>
-    <w:p>
-      <w:pPr>
-        <w:jc w:val="both"/>
-      </w:pPr>
-    </w:p>
-    <w:p>
-      <w:pPr>
-        <w:jc w:val="both"/>
-      </w:pPr>
-    </w:p>
-    <w:p>
-      <w:pPr>
-        <w:jc w:val="both"/>
-      </w:pPr>
-    </w:p>
-    <w:p>
-      <w:pPr>
-        <w:jc w:val="both"/>
-      </w:pPr>
-    </w:p>
-    <w:p>
-      <w:pPr>
-        <w:jc w:val="both"/>
-      </w:pPr>
-    </w:p>
-    <w:p>
-      <w:pPr>
-        <w:jc w:val="both"/>
-      </w:pPr>
-    </w:p>
-    <w:p>
-      <w:pPr>
-        <w:jc w:val="both"/>
-      </w:pPr>
-    </w:p>
-    <w:p>
-      <w:pPr>
-        <w:jc w:val="both"/>
-      </w:pPr>
-    </w:p>
-    <w:p>
-      <w:pPr>
-        <w:jc w:val="both"/>
-      </w:pPr>
-    </w:p>
-    <w:p>
-      <w:pPr>
-        <w:jc w:val="both"/>
-      </w:pPr>
-    </w:p>
-    <w:p>
-      <w:pPr>
-        <w:jc w:val="both"/>
-      </w:pPr>
-    </w:p>
-    <w:p>
-      <w:pPr>
-        <w:jc w:val="both"/>
-      </w:pPr>
-    </w:p>
-    <w:p>
-      <w:pPr>
-        <w:jc w:val="both"/>
-      </w:pPr>
-    </w:p>
-    <w:p>
-      <w:pPr>
-        <w:jc w:val="both"/>
+        <w:t>S</w:t>
+      </w:r>
+      <w:r>
         <w:rPr>
           <w:b/>
           <w:sz w:val="28"/>
           <w:szCs w:val="28"/>
         </w:rPr>
-      </w:pPr>
-      <w:r>
-        <w:rPr>
-          <w:b/>
+        <w:t>oluciones e implementación</w:t>
+      </w:r>
+    </w:p>
+    <w:p>
+      <w:pPr>
+        <w:jc w:val="both"/>
+        <w:rPr>
           <w:sz w:val="28"/>
           <w:szCs w:val="28"/>
         </w:rPr>
-        <w:t>Soluciones e implementación</w:t>
-      </w:r>
+      </w:pPr>
     </w:p>
     <w:p>
       <w:pPr>
         <w:jc w:val="both"/>
-        <w:rPr>
-          <w:sz w:val="28"/>
-          <w:szCs w:val="28"/>
-        </w:rPr>
-      </w:pPr>
+      </w:pPr>
+      <w:r>
+        <w:t>Para la implement</w:t>
+      </w:r>
+      <w:r>
+        <w:t>ación del proyecto se trabajó en análisis contextual de código</w:t>
+      </w:r>
+      <w:r>
+        <w:t xml:space="preserve">, para esto inicialmente se crearon tres tablas, la primera llamada tabla de símbolos, esta guarda las variables, constantes y parámetros, a la misma se le hicieron métodos de inserción, búsqueda y uno de eliminación que limpia la tabla una vez que se cierra un nivel, luego se tiene la tabla de métodos que contiene las funciones y el tipo de los parámetros de las mismas, además contiene métodos para </w:t>
+      </w:r>
+      <w:r>
+        <w:t xml:space="preserve">insertar y buscar funciones, </w:t>
+      </w:r>
+      <w:r>
+        <w:t>después tenemos la tabla de clases internas que contiene las clases y sus variables, a esta tabla se le hicieron métodos de inserción de clases y variables, y métodos de búsqueda.</w:t>
+      </w:r>
     </w:p>
     <w:p>
       <w:pPr>
         <w:jc w:val="both"/>
       </w:pPr>
       <w:r>
-        <w:t>Para la implementación del proyecto se trabajó la lógica del compila</w:t>
-      </w:r>
-      <w:r>
-        <w:t>do</w:t>
-      </w:r>
-      <w:r>
-        <w:t>r sobre dos archivos</w:t>
-      </w:r>
-      <w:r>
-        <w:t xml:space="preserve"> </w:t>
+        <w:t>En la</w:t>
+      </w:r>
+      <w:r>
+        <w:t xml:space="preserve"> implementación de las tablas se hicieron los </w:t>
       </w:r>
       <w:proofErr w:type="spellStart"/>
       <w:r>
-        <w:t>Lexer</w:t>
+        <w:t>visitor</w:t>
       </w:r>
       <w:proofErr w:type="spellEnd"/>
       <w:r>
-        <w:t xml:space="preserve"> o </w:t>
+        <w:t xml:space="preserve">, primero se tiene el de </w:t>
       </w:r>
       <w:proofErr w:type="spellStart"/>
       <w:r>
-        <w:t>Parser</w:t>
+        <w:t>program</w:t>
       </w:r>
       <w:proofErr w:type="spellEnd"/>
       <w:r>
-        <w:t xml:space="preserve">, donde el primero contiene la gramática que va a evaluar </w:t>
-      </w:r>
-      <w:r>
-        <w:t xml:space="preserve">el </w:t>
+        <w:t xml:space="preserve"> que en general visita las variables globales, constantes, métodos y luego en el cuerpo de la clase general se visitan los métodos. El </w:t>
       </w:r>
       <w:proofErr w:type="spellStart"/>
       <w:r>
-        <w:t>Parse</w:t>
-      </w:r>
-      <w:r>
-        <w:t>r</w:t>
+        <w:t>visitor</w:t>
       </w:r>
       <w:proofErr w:type="spellEnd"/>
+      <w:r>
+        <w:t xml:space="preserve"> de </w:t>
+      </w:r>
+      <w:proofErr w:type="spellStart"/>
+      <w:r>
+        <w:t>class</w:t>
+      </w:r>
+      <w:proofErr w:type="spellEnd"/>
+      <w:r>
+        <w:t xml:space="preserve"> verifica que no exista una clase definida previamente </w:t>
+      </w:r>
+      <w:r>
+        <w:t xml:space="preserve">con el mismo Id y que sus variables no tengan el mismo nombre, y además inserta las clases y sus variables para luego accederlas. Seguidamente  se tiene el </w:t>
+      </w:r>
+      <w:proofErr w:type="spellStart"/>
+      <w:r>
+        <w:t>visitor</w:t>
+      </w:r>
+      <w:proofErr w:type="spellEnd"/>
+      <w:r>
+        <w:t xml:space="preserve"> de declaración de variables que lo que hace es verificar que estas variables no hayan</w:t>
+      </w:r>
+      <w:r>
+        <w:t xml:space="preserve"> sido declaradas anteriormente y </w:t>
+      </w:r>
+      <w:r>
+        <w:t>el</w:t>
+      </w:r>
+      <w:r>
+        <w:t xml:space="preserve"> nivel y luego  las  inserta</w:t>
+      </w:r>
+      <w:r>
+        <w:t xml:space="preserve"> en la tabla, además se tiene el </w:t>
+      </w:r>
+      <w:proofErr w:type="spellStart"/>
+      <w:r>
+        <w:t>visitor</w:t>
+      </w:r>
+      <w:proofErr w:type="spellEnd"/>
+      <w:r>
+        <w:t xml:space="preserve"> de constantes que es muy similar solo que se hacen las asignaciones al mismo tiempo y se verifica que los tipos concuerden. En cuanto al </w:t>
+      </w:r>
+      <w:proofErr w:type="spellStart"/>
+      <w:r>
+        <w:t>visitor</w:t>
+      </w:r>
+      <w:proofErr w:type="spellEnd"/>
+      <w:r>
+        <w:t xml:space="preserve"> del método tiene un poco más de complejidad, primero se verifica por medio de la tabla que </w:t>
+      </w:r>
+      <w:r>
+        <w:t xml:space="preserve">no exista otro método con el mismo nombre, una vez que se verifica esto, se recorren los parámetros (verificando tipos y demás) para incluirlos en la tabla de símbolos, una vez que se ha  hecho esto se recorre un bloque que contiene una serie de declaraciones  distintas, a continuación se describe de manera muy general </w:t>
+      </w:r>
+      <w:r>
+        <w:t xml:space="preserve">algunas </w:t>
+      </w:r>
+      <w:r>
+        <w:t xml:space="preserve"> de ellas.</w:t>
+      </w:r>
     </w:p>
     <w:p>
       <w:pPr>
         <w:jc w:val="both"/>
       </w:pPr>
-      <w:r>
-        <w:t xml:space="preserve">Para la implementación del </w:t>
-      </w:r>
       <w:proofErr w:type="spellStart"/>
       <w:r>
-        <w:t>Lexer</w:t>
+        <w:rPr>
+          <w:b/>
+        </w:rPr>
+        <w:t>Visitor</w:t>
       </w:r>
       <w:proofErr w:type="spellEnd"/>
       <w:r>
-        <w:t xml:space="preserve"> y </w:t>
+        <w:rPr>
+          <w:b/>
+        </w:rPr>
+        <w:t xml:space="preserve"> de designación (</w:t>
       </w:r>
       <w:proofErr w:type="spellStart"/>
       <w:r>
-        <w:t>parser</w:t>
+        <w:rPr>
+          <w:rFonts w:ascii="Consolas" w:eastAsia="Times New Roman" w:hAnsi="Consolas" w:cs="Consolas"/>
+          <w:b/>
+          <w:color w:val="6A5ACD"/>
+          <w:sz w:val="19"/>
+          <w:szCs w:val="19"/>
+          <w:highlight w:val="white"/>
+        </w:rPr>
+        <w:t>designatorStatAST</w:t>
       </w:r>
       <w:proofErr w:type="spellEnd"/>
       <w:r>
-        <w:t xml:space="preserve"> se tomó como guía los ejemplos dados en clase por el profesor.  Además para la realización de los mismos</w:t>
-      </w:r>
-      <w:r>
-        <w:t xml:space="preserve"> se tradujo la gramática dada por el profesor, esta contenía todas las reglas excepto la del </w:t>
-      </w:r>
+        <w:rPr>
+          <w:b/>
+        </w:rPr>
+        <w:t xml:space="preserve">): </w:t>
+      </w:r>
+      <w:r>
+        <w:t>En esta se puede hacer asignaciones, llamada a método</w:t>
+      </w:r>
+      <w:r>
+        <w:t xml:space="preserve">s, </w:t>
+      </w:r>
+      <w:r>
+        <w:t xml:space="preserve"> incremento o decremento de </w:t>
+      </w:r>
+      <w:r>
+        <w:t xml:space="preserve">variables, hacer </w:t>
+      </w:r>
+      <w:r>
+        <w:rPr>
+          <w:i/>
+        </w:rPr>
+        <w:t>new</w:t>
+      </w:r>
+      <w:r>
+        <w:t xml:space="preserve"> de arreglos y clases y acceder a atr</w:t>
+      </w:r>
+      <w:r>
+        <w:t>ibutos de las clases en general. E</w:t>
+      </w:r>
+      <w:r>
+        <w:t xml:space="preserve">n las asignaciones se verifican que los tipos sean iguales, en las llamadas a métodos se </w:t>
+      </w:r>
+      <w:r>
+        <w:t>comprueba</w:t>
+      </w:r>
+      <w:r>
+        <w:t xml:space="preserve"> que tenga el número y tipo de argumentos correctos consultándolo en la tabla de </w:t>
+      </w:r>
+      <w:r>
+        <w:lastRenderedPageBreak/>
+        <w:t xml:space="preserve">métodos y </w:t>
+      </w:r>
+      <w:r>
+        <w:t xml:space="preserve">asimismo </w:t>
+      </w:r>
+      <w:r>
+        <w:t>que el método exista</w:t>
+      </w:r>
+      <w:r>
+        <w:t xml:space="preserve"> en la tabla,</w:t>
+      </w:r>
+      <w:r>
+        <w:t xml:space="preserve"> en cuando al incremento o decremento se verifica que sean de tipo </w:t>
+      </w:r>
+      <w:r>
+        <w:t xml:space="preserve">número. Además verifica que no se pueda hacer </w:t>
+      </w:r>
+      <w:r>
+        <w:rPr>
+          <w:i/>
+        </w:rPr>
+        <w:t>new</w:t>
+      </w:r>
+      <w:r>
+        <w:t xml:space="preserve"> a clases o arreglos</w:t>
+      </w:r>
+      <w:r>
+        <w:t xml:space="preserve"> inexistentes o</w:t>
+      </w:r>
+      <w:r>
+        <w:t xml:space="preserve"> acceder a variables de clases inexistentes.</w:t>
+      </w:r>
+    </w:p>
+    <w:p>
+      <w:pPr>
+        <w:jc w:val="both"/>
+      </w:pPr>
       <w:proofErr w:type="spellStart"/>
       <w:r>
-        <w:t>for</w:t>
+        <w:rPr>
+          <w:b/>
+        </w:rPr>
+        <w:t>Visitor</w:t>
       </w:r>
       <w:proofErr w:type="spellEnd"/>
       <w:r>
-        <w:t xml:space="preserve"> </w:t>
+        <w:rPr>
+          <w:b/>
+        </w:rPr>
+        <w:t xml:space="preserve"> de condición </w:t>
+      </w:r>
+      <w:r>
+        <w:rPr>
+          <w:b/>
+          <w:u w:val="single"/>
+        </w:rPr>
+        <w:t>(</w:t>
       </w:r>
       <w:proofErr w:type="spellStart"/>
       <w:r>
-        <w:t>each</w:t>
+        <w:rPr>
+          <w:rFonts w:ascii="Consolas" w:eastAsia="Times New Roman" w:hAnsi="Consolas" w:cs="Consolas"/>
+          <w:b/>
+          <w:color w:val="6A5ACD"/>
+          <w:sz w:val="19"/>
+          <w:szCs w:val="19"/>
+          <w:highlight w:val="white"/>
+        </w:rPr>
+        <w:t>ifStatAST</w:t>
       </w:r>
       <w:proofErr w:type="spellEnd"/>
       <w:r>
-        <w:t>, esta fue creada investigando por otros medios.</w:t>
+        <w:rPr>
+          <w:b/>
+          <w:u w:val="single"/>
+        </w:rPr>
+        <w:t>)</w:t>
+      </w:r>
+      <w:r>
+        <w:rPr>
+          <w:b/>
+        </w:rPr>
+        <w:t>:</w:t>
+      </w:r>
+      <w:r>
+        <w:t xml:space="preserve"> Primero se verifica que la condición este correctamente, algunos aspectos a verificar en la condición son que los tipos en la comparación sean iguales, que no se puedan comparar con </w:t>
+      </w:r>
+      <w:proofErr w:type="gramStart"/>
+      <w:r>
+        <w:t>&lt; ,</w:t>
+      </w:r>
+      <w:proofErr w:type="gramEnd"/>
+      <w:r>
+        <w:t xml:space="preserve"> &gt;, &gt;=, &lt;= </w:t>
+      </w:r>
+      <w:r>
+        <w:t xml:space="preserve">u </w:t>
+      </w:r>
+      <w:r>
+        <w:t>otra cosa que no sean número</w:t>
+      </w:r>
+      <w:r>
+        <w:t>s</w:t>
+      </w:r>
+      <w:r>
+        <w:t>, luego de esto se puede tener código dentro</w:t>
+      </w:r>
+      <w:r>
+        <w:t>,</w:t>
+      </w:r>
+      <w:r>
+        <w:t xml:space="preserve"> el cual puede</w:t>
+      </w:r>
+      <w:r>
+        <w:t xml:space="preserve"> ser </w:t>
+      </w:r>
+      <w:r>
+        <w:t>más</w:t>
+      </w:r>
+      <w:r>
+        <w:t xml:space="preserve"> designaciones, además también se contempla la posibilidad de tener </w:t>
+      </w:r>
+      <w:proofErr w:type="spellStart"/>
+      <w:r>
+        <w:rPr>
+          <w:i/>
+        </w:rPr>
+        <w:t>else</w:t>
+      </w:r>
+      <w:proofErr w:type="spellEnd"/>
+      <w:r>
+        <w:t>.</w:t>
       </w:r>
     </w:p>
     <w:p>
@@ -998,242 +1089,97 @@
         <w:jc w:val="both"/>
       </w:pPr>
       <w:r>
-        <w:t>Estos dos archivos comprueban la correcta escritura o sintaxis del código recibido,</w:t>
+        <w:t xml:space="preserve">En cuando a los </w:t>
+      </w:r>
+      <w:proofErr w:type="spellStart"/>
+      <w:r>
+        <w:t>visitor</w:t>
+      </w:r>
+      <w:proofErr w:type="spellEnd"/>
+      <w:r>
+        <w:t xml:space="preserve"> de los ciclos  son muy similares al </w:t>
+      </w:r>
+      <w:proofErr w:type="spellStart"/>
+      <w:r>
+        <w:t>visitor</w:t>
+      </w:r>
+      <w:proofErr w:type="spellEnd"/>
+      <w:r>
+        <w:t xml:space="preserve"> de condición, </w:t>
+      </w:r>
+      <w:r>
+        <w:t xml:space="preserve">pero </w:t>
+      </w:r>
+      <w:r>
+        <w:t xml:space="preserve">en el caso del </w:t>
+      </w:r>
+      <w:proofErr w:type="spellStart"/>
+      <w:r>
+        <w:t>foreach</w:t>
+      </w:r>
+      <w:proofErr w:type="spellEnd"/>
+      <w:r>
+        <w:t xml:space="preserve"> se verifica que la variable sea del mismo tipo del arreglo y que el primero argumento sea una variable y el segundo un arreglo.</w:t>
       </w:r>
     </w:p>
     <w:p>
       <w:pPr>
         <w:jc w:val="both"/>
       </w:pPr>
-      <w:proofErr w:type="gramStart"/>
-      <w:r>
-        <w:t>u</w:t>
-      </w:r>
-      <w:r>
-        <w:t>na</w:t>
-      </w:r>
-      <w:proofErr w:type="gramEnd"/>
-      <w:r>
-        <w:t xml:space="preserve"> vez que se comprueba y se logra compilar se genera un AST que es recorrido e impreso</w:t>
-      </w:r>
-      <w:r>
-        <w:t xml:space="preserve">(por medios del método </w:t>
+      <w:r>
+        <w:t>Luego de estos se tienen algunas otras posibles declaraciones  como break en el cual no se verifica nada, el return en el cual se verifica que sea del mismo tipo d</w:t>
+      </w:r>
+      <w:r>
+        <w:t xml:space="preserve">e la función, </w:t>
       </w:r>
       <w:proofErr w:type="spellStart"/>
       <w:r>
-        <w:t>visitor</w:t>
+        <w:t>Write</w:t>
       </w:r>
       <w:proofErr w:type="spellEnd"/>
       <w:r>
-        <w:t>)</w:t>
-      </w:r>
-      <w:r>
-        <w:t xml:space="preserve"> por u</w:t>
-      </w:r>
-      <w:r>
-        <w:t xml:space="preserve">n archivo llamado </w:t>
+        <w:t xml:space="preserve">, </w:t>
       </w:r>
       <w:proofErr w:type="spellStart"/>
       <w:r>
-        <w:t>Pretty</w:t>
+        <w:t>Read</w:t>
       </w:r>
       <w:proofErr w:type="spellEnd"/>
       <w:r>
-        <w:t xml:space="preserve"> </w:t>
+        <w:t>… etc.</w:t>
+      </w:r>
+    </w:p>
+    <w:p>
+      <w:pPr>
+        <w:jc w:val="both"/>
+      </w:pPr>
+      <w:r>
+        <w:t xml:space="preserve">Además cabe resaltar que luego del </w:t>
       </w:r>
       <w:proofErr w:type="spellStart"/>
       <w:r>
-        <w:t>Print</w:t>
+        <w:t>visit</w:t>
       </w:r>
       <w:proofErr w:type="spellEnd"/>
       <w:r>
-        <w:t xml:space="preserve"> el cual utiliza el com</w:t>
-      </w:r>
-      <w:r>
-        <w:t>p</w:t>
-      </w:r>
-      <w:r>
-        <w:t xml:space="preserve">onente </w:t>
+        <w:t xml:space="preserve"> del bloque se verifica que el método tenga retorno si el tipo no es </w:t>
       </w:r>
       <w:proofErr w:type="spellStart"/>
       <w:r>
-        <w:t>TreeView</w:t>
+        <w:t>void</w:t>
       </w:r>
       <w:proofErr w:type="spellEnd"/>
       <w:r>
-        <w:t xml:space="preserve"> para mostrarlo.</w:t>
-      </w:r>
-    </w:p>
-    <w:p>
-      <w:pPr>
-        <w:jc w:val="both"/>
-      </w:pPr>
-    </w:p>
-    <w:p>
-      <w:pPr>
-        <w:jc w:val="both"/>
-      </w:pPr>
-      <w:r>
-        <w:t xml:space="preserve">Para el manejo </w:t>
-      </w:r>
-      <w:r>
-        <w:rPr>
-          <w:rFonts w:cs="Arial"/>
-          <w:szCs w:val="24"/>
-        </w:rPr>
-        <w:t xml:space="preserve">de errores se utilizó una clase llamada </w:t>
-      </w:r>
-      <w:proofErr w:type="spellStart"/>
-      <w:r>
-        <w:rPr>
-          <w:rFonts w:eastAsia="Times New Roman" w:cs="Arial"/>
-          <w:szCs w:val="24"/>
-          <w:highlight w:val="white"/>
-        </w:rPr>
-        <w:t>BaseErrorListener</w:t>
-      </w:r>
-      <w:proofErr w:type="spellEnd"/>
-      <w:r>
-        <w:rPr>
-          <w:rFonts w:eastAsia="Times New Roman" w:cs="Arial"/>
-          <w:szCs w:val="24"/>
-        </w:rPr>
-        <w:t xml:space="preserve"> en el </w:t>
-      </w:r>
-      <w:r>
-        <w:rPr>
-          <w:rFonts w:eastAsia="Times New Roman" w:cs="Arial"/>
-          <w:szCs w:val="24"/>
-        </w:rPr>
-        <w:t xml:space="preserve">archivo </w:t>
-      </w:r>
-      <w:proofErr w:type="spellStart"/>
-      <w:r>
-        <w:rPr>
-          <w:rFonts w:eastAsia="Times New Roman" w:cs="Arial"/>
-          <w:szCs w:val="24"/>
-        </w:rPr>
-        <w:t>parseErrorListener</w:t>
-      </w:r>
-      <w:proofErr w:type="spellEnd"/>
-      <w:r>
-        <w:rPr>
-          <w:rFonts w:eastAsia="Times New Roman" w:cs="Arial"/>
-          <w:szCs w:val="24"/>
-        </w:rPr>
-        <w:t xml:space="preserve"> y </w:t>
-      </w:r>
-      <w:proofErr w:type="spellStart"/>
-      <w:r>
-        <w:rPr>
-          <w:rFonts w:eastAsia="Times New Roman" w:cs="Arial"/>
-          <w:szCs w:val="24"/>
-          <w:highlight w:val="white"/>
-        </w:rPr>
-        <w:t>DefaultErrorStrategy</w:t>
-      </w:r>
-      <w:proofErr w:type="spellEnd"/>
-      <w:r>
-        <w:rPr>
-          <w:rFonts w:eastAsia="Times New Roman" w:cs="Arial"/>
-          <w:szCs w:val="24"/>
-        </w:rPr>
-        <w:t xml:space="preserve"> en el archivo </w:t>
-      </w:r>
-      <w:r>
-        <w:rPr>
-          <w:rFonts w:eastAsia="Times New Roman" w:cs="Arial"/>
-          <w:szCs w:val="24"/>
-          <w:highlight w:val="white"/>
-        </w:rPr>
-        <w:t>DefaultErrorStrategy</w:t>
-      </w:r>
-      <w:r>
-        <w:rPr>
-          <w:rFonts w:eastAsia="Times New Roman" w:cs="Arial"/>
-          <w:szCs w:val="24"/>
-        </w:rPr>
-        <w:t>1</w:t>
-      </w:r>
-      <w:r>
-        <w:rPr>
-          <w:rFonts w:eastAsia="Times New Roman" w:cs="Arial"/>
-          <w:szCs w:val="24"/>
-        </w:rPr>
-        <w:t xml:space="preserve"> estas clases fueron útiles para capturar los errores sintácticos y poder mostrarlos en la consola de errores en español, ya que se solicitó de esta forma.</w:t>
-      </w:r>
-    </w:p>
-    <w:p>
-      <w:pPr>
-        <w:jc w:val="both"/>
-        <w:rPr>
-          <w:u w:val="single"/>
-        </w:rPr>
-      </w:pPr>
-      <w:r>
-        <w:t>En cuanto a la parte visual, el proyecto posee una interfaz amigable con el usuario, intuitiva y fácil de usar, permite la creación de pestañas para trabajar varios archivos al mismo tiempo, posee las funciones básicas en el manejo de archivos tales como guardar, cerrar, copiar, pegar y además el botón de compilar, además posee un cuadro de despliegue de errores y otro donde se muestra el árbol</w:t>
-      </w:r>
-      <w:r>
-        <w:t xml:space="preserve"> de sintaxis.</w:t>
-      </w:r>
-    </w:p>
-    <w:p>
-      <w:pPr>
-        <w:jc w:val="both"/>
-      </w:pPr>
-    </w:p>
-    <w:p>
-      <w:pPr>
-        <w:jc w:val="both"/>
-      </w:pPr>
-    </w:p>
-    <w:p>
-      <w:pPr>
-        <w:jc w:val="both"/>
-      </w:pPr>
-    </w:p>
-    <w:p>
-      <w:pPr>
-        <w:jc w:val="both"/>
-      </w:pPr>
-    </w:p>
-    <w:p>
-      <w:pPr>
-        <w:jc w:val="both"/>
-      </w:pPr>
-    </w:p>
-    <w:p>
-      <w:pPr>
-        <w:jc w:val="both"/>
-      </w:pPr>
-    </w:p>
-    <w:p>
-      <w:pPr>
-        <w:jc w:val="both"/>
-        <w:rPr>
-          <w:b/>
-          <w:sz w:val="28"/>
-          <w:szCs w:val="28"/>
-        </w:rPr>
-      </w:pPr>
-      <w:r>
-        <w:rPr>
-          <w:b/>
-          <w:sz w:val="28"/>
-          <w:szCs w:val="28"/>
-        </w:rPr>
-        <w:lastRenderedPageBreak/>
-        <w:t>Resultados obtenidos</w:t>
-      </w:r>
-    </w:p>
-    <w:p>
-      <w:pPr>
-        <w:jc w:val="both"/>
-        <w:rPr>
-          <w:sz w:val="28"/>
-          <w:szCs w:val="28"/>
-        </w:rPr>
-      </w:pPr>
+        <w:t>.</w:t>
+      </w:r>
+    </w:p>
+    <w:p>
+      <w:pPr>
+        <w:spacing w:after="160" w:line="259" w:lineRule="auto"/>
+      </w:pPr>
+      <w:r>
+        <w:br w:type="page"/>
+      </w:r>
     </w:p>
     <w:tbl>
       <w:tblPr>
@@ -1242,8 +1188,8 @@
         <w:tblLook w:val="04A0" w:firstRow="1" w:lastRow="0" w:firstColumn="1" w:lastColumn="0" w:noHBand="0" w:noVBand="1"/>
       </w:tblPr>
       <w:tblGrid>
-        <w:gridCol w:w="2977"/>
-        <w:gridCol w:w="2978"/>
+        <w:gridCol w:w="3544"/>
+        <w:gridCol w:w="2411"/>
         <w:gridCol w:w="2978"/>
       </w:tblGrid>
       <w:tr>
@@ -1254,7 +1200,7 @@
         <w:tc>
           <w:tcPr>
             <w:cnfStyle w:val="001000000000" w:firstRow="0" w:lastRow="0" w:firstColumn="1" w:lastColumn="0" w:oddVBand="0" w:evenVBand="0" w:oddHBand="0" w:evenHBand="0" w:firstRowFirstColumn="0" w:firstRowLastColumn="0" w:lastRowFirstColumn="0" w:lastRowLastColumn="0"/>
-            <w:tcW w:w="2977" w:type="dxa"/>
+            <w:tcW w:w="3544" w:type="dxa"/>
             <w:hideMark/>
           </w:tcPr>
           <w:p>
@@ -1267,13 +1213,14 @@
               <w:rPr>
                 <w:color w:val="auto"/>
               </w:rPr>
+              <w:lastRenderedPageBreak/>
               <w:t>Objetivo</w:t>
             </w:r>
           </w:p>
         </w:tc>
         <w:tc>
           <w:tcPr>
-            <w:tcW w:w="2978" w:type="dxa"/>
+            <w:tcW w:w="2411" w:type="dxa"/>
             <w:hideMark/>
           </w:tcPr>
           <w:p>
@@ -1320,8 +1267,7 @@
         <w:tc>
           <w:tcPr>
             <w:cnfStyle w:val="001000000000" w:firstRow="0" w:lastRow="0" w:firstColumn="1" w:lastColumn="0" w:oddVBand="0" w:evenVBand="0" w:oddHBand="0" w:evenHBand="0" w:firstRowFirstColumn="0" w:firstRowLastColumn="0" w:lastRowFirstColumn="0" w:lastRowLastColumn="0"/>
-            <w:tcW w:w="2977" w:type="dxa"/>
-            <w:hideMark/>
+            <w:tcW w:w="3544" w:type="dxa"/>
           </w:tcPr>
           <w:p>
             <w:pPr>
@@ -1333,34 +1279,32 @@
               <w:rPr>
                 <w:color w:val="auto"/>
               </w:rPr>
-              <w:t>Comentario normal</w:t>
+              <w:t>Tabla Símbolos</w:t>
+            </w:r>
+          </w:p>
+        </w:tc>
+        <w:tc>
+          <w:tcPr>
+            <w:tcW w:w="2411" w:type="dxa"/>
+          </w:tcPr>
+          <w:p>
+            <w:pPr>
+              <w:cnfStyle w:val="000000100000" w:firstRow="0" w:lastRow="0" w:firstColumn="0" w:lastColumn="0" w:oddVBand="0" w:evenVBand="0" w:oddHBand="1" w:evenHBand="0" w:firstRowFirstColumn="0" w:firstRowLastColumn="0" w:lastRowFirstColumn="0" w:lastRowLastColumn="0"/>
+              <w:rPr>
+                <w:color w:val="auto"/>
+              </w:rPr>
+            </w:pPr>
+            <w:r>
+              <w:rPr>
+                <w:color w:val="auto"/>
+              </w:rPr>
+              <w:t>Completo</w:t>
             </w:r>
           </w:p>
         </w:tc>
         <w:tc>
           <w:tcPr>
             <w:tcW w:w="2978" w:type="dxa"/>
-            <w:hideMark/>
-          </w:tcPr>
-          <w:p>
-            <w:pPr>
-              <w:cnfStyle w:val="000000100000" w:firstRow="0" w:lastRow="0" w:firstColumn="0" w:lastColumn="0" w:oddVBand="0" w:evenVBand="0" w:oddHBand="1" w:evenHBand="0" w:firstRowFirstColumn="0" w:firstRowLastColumn="0" w:lastRowFirstColumn="0" w:lastRowLastColumn="0"/>
-              <w:rPr>
-                <w:color w:val="auto"/>
-              </w:rPr>
-            </w:pPr>
-            <w:r>
-              <w:rPr>
-                <w:color w:val="auto"/>
-              </w:rPr>
-              <w:t>Completado</w:t>
-            </w:r>
-          </w:p>
-        </w:tc>
-        <w:tc>
-          <w:tcPr>
-            <w:tcW w:w="2978" w:type="dxa"/>
-            <w:hideMark/>
           </w:tcPr>
           <w:p>
             <w:pPr>
@@ -1379,12 +1323,10 @@
         <w:tc>
           <w:tcPr>
             <w:cnfStyle w:val="001000000000" w:firstRow="0" w:lastRow="0" w:firstColumn="1" w:lastColumn="0" w:oddVBand="0" w:evenVBand="0" w:oddHBand="0" w:evenHBand="0" w:firstRowFirstColumn="0" w:firstRowLastColumn="0" w:lastRowFirstColumn="0" w:lastRowLastColumn="0"/>
-            <w:tcW w:w="2977" w:type="dxa"/>
-            <w:hideMark/>
+            <w:tcW w:w="3544" w:type="dxa"/>
           </w:tcPr>
           <w:p>
             <w:pPr>
-              <w:jc w:val="center"/>
               <w:rPr>
                 <w:color w:val="auto"/>
               </w:rPr>
@@ -1393,35 +1335,29 @@
               <w:rPr>
                 <w:color w:val="auto"/>
               </w:rPr>
-              <w:t>Comentario anidado</w:t>
+              <w:t>Tabla de Métodos</w:t>
+            </w:r>
+          </w:p>
+        </w:tc>
+        <w:tc>
+          <w:tcPr>
+            <w:tcW w:w="2411" w:type="dxa"/>
+          </w:tcPr>
+          <w:p>
+            <w:pPr>
+              <w:cnfStyle w:val="000000000000" w:firstRow="0" w:lastRow="0" w:firstColumn="0" w:lastColumn="0" w:oddVBand="0" w:evenVBand="0" w:oddHBand="0" w:evenHBand="0" w:firstRowFirstColumn="0" w:firstRowLastColumn="0" w:lastRowFirstColumn="0" w:lastRowLastColumn="0"/>
+            </w:pPr>
+            <w:r>
+              <w:rPr>
+                <w:color w:val="auto"/>
+              </w:rPr>
+              <w:t>Completo</w:t>
             </w:r>
           </w:p>
         </w:tc>
         <w:tc>
           <w:tcPr>
             <w:tcW w:w="2978" w:type="dxa"/>
-            <w:hideMark/>
-          </w:tcPr>
-          <w:p>
-            <w:pPr>
-              <w:jc w:val="center"/>
-              <w:cnfStyle w:val="000000000000" w:firstRow="0" w:lastRow="0" w:firstColumn="0" w:lastColumn="0" w:oddVBand="0" w:evenVBand="0" w:oddHBand="0" w:evenHBand="0" w:firstRowFirstColumn="0" w:firstRowLastColumn="0" w:lastRowFirstColumn="0" w:lastRowLastColumn="0"/>
-              <w:rPr>
-                <w:color w:val="auto"/>
-              </w:rPr>
-            </w:pPr>
-            <w:r>
-              <w:rPr>
-                <w:color w:val="auto"/>
-              </w:rPr>
-              <w:t>Completado</w:t>
-            </w:r>
-          </w:p>
-        </w:tc>
-        <w:tc>
-          <w:tcPr>
-            <w:tcW w:w="2978" w:type="dxa"/>
-            <w:hideMark/>
           </w:tcPr>
           <w:p>
             <w:pPr>
@@ -1442,12 +1378,10 @@
         <w:tc>
           <w:tcPr>
             <w:cnfStyle w:val="001000000000" w:firstRow="0" w:lastRow="0" w:firstColumn="1" w:lastColumn="0" w:oddVBand="0" w:evenVBand="0" w:oddHBand="0" w:evenHBand="0" w:firstRowFirstColumn="0" w:firstRowLastColumn="0" w:lastRowFirstColumn="0" w:lastRowLastColumn="0"/>
-            <w:tcW w:w="2977" w:type="dxa"/>
-            <w:hideMark/>
+            <w:tcW w:w="3544" w:type="dxa"/>
           </w:tcPr>
           <w:p>
             <w:pPr>
-              <w:jc w:val="center"/>
               <w:rPr>
                 <w:color w:val="auto"/>
               </w:rPr>
@@ -1456,35 +1390,29 @@
               <w:rPr>
                 <w:color w:val="auto"/>
               </w:rPr>
-              <w:t>Caracteres ignorados</w:t>
+              <w:t>Tabla de Clases Internas</w:t>
+            </w:r>
+          </w:p>
+        </w:tc>
+        <w:tc>
+          <w:tcPr>
+            <w:tcW w:w="2411" w:type="dxa"/>
+          </w:tcPr>
+          <w:p>
+            <w:pPr>
+              <w:cnfStyle w:val="000000100000" w:firstRow="0" w:lastRow="0" w:firstColumn="0" w:lastColumn="0" w:oddVBand="0" w:evenVBand="0" w:oddHBand="1" w:evenHBand="0" w:firstRowFirstColumn="0" w:firstRowLastColumn="0" w:lastRowFirstColumn="0" w:lastRowLastColumn="0"/>
+            </w:pPr>
+            <w:r>
+              <w:rPr>
+                <w:color w:val="auto"/>
+              </w:rPr>
+              <w:t>Completo</w:t>
             </w:r>
           </w:p>
         </w:tc>
         <w:tc>
           <w:tcPr>
             <w:tcW w:w="2978" w:type="dxa"/>
-            <w:hideMark/>
-          </w:tcPr>
-          <w:p>
-            <w:pPr>
-              <w:jc w:val="center"/>
-              <w:cnfStyle w:val="000000100000" w:firstRow="0" w:lastRow="0" w:firstColumn="0" w:lastColumn="0" w:oddVBand="0" w:evenVBand="0" w:oddHBand="1" w:evenHBand="0" w:firstRowFirstColumn="0" w:firstRowLastColumn="0" w:lastRowFirstColumn="0" w:lastRowLastColumn="0"/>
-              <w:rPr>
-                <w:color w:val="auto"/>
-              </w:rPr>
-            </w:pPr>
-            <w:r>
-              <w:rPr>
-                <w:color w:val="auto"/>
-              </w:rPr>
-              <w:t>Completado</w:t>
-            </w:r>
-          </w:p>
-        </w:tc>
-        <w:tc>
-          <w:tcPr>
-            <w:tcW w:w="2978" w:type="dxa"/>
-            <w:hideMark/>
           </w:tcPr>
           <w:p>
             <w:pPr>
@@ -1504,51 +1432,41 @@
         <w:tc>
           <w:tcPr>
             <w:cnfStyle w:val="001000000000" w:firstRow="0" w:lastRow="0" w:firstColumn="1" w:lastColumn="0" w:oddVBand="0" w:evenVBand="0" w:oddHBand="0" w:evenHBand="0" w:firstRowFirstColumn="0" w:firstRowLastColumn="0" w:lastRowFirstColumn="0" w:lastRowLastColumn="0"/>
-            <w:tcW w:w="2977" w:type="dxa"/>
-            <w:hideMark/>
+            <w:tcW w:w="3544" w:type="dxa"/>
           </w:tcPr>
           <w:p>
             <w:pPr>
-              <w:jc w:val="center"/>
               <w:rPr>
                 <w:color w:val="auto"/>
               </w:rPr>
             </w:pPr>
-            <w:proofErr w:type="spellStart"/>
             <w:r>
               <w:rPr>
                 <w:color w:val="auto"/>
               </w:rPr>
-              <w:t>Token</w:t>
+              <w:t>Métodos Preestablecidos</w:t>
             </w:r>
-            <w:proofErr w:type="spellEnd"/>
           </w:p>
         </w:tc>
         <w:tc>
           <w:tcPr>
-            <w:tcW w:w="2978" w:type="dxa"/>
-            <w:hideMark/>
+            <w:tcW w:w="2411" w:type="dxa"/>
           </w:tcPr>
           <w:p>
             <w:pPr>
-              <w:jc w:val="center"/>
               <w:cnfStyle w:val="000000000000" w:firstRow="0" w:lastRow="0" w:firstColumn="0" w:lastColumn="0" w:oddVBand="0" w:evenVBand="0" w:oddHBand="0" w:evenHBand="0" w:firstRowFirstColumn="0" w:firstRowLastColumn="0" w:lastRowFirstColumn="0" w:lastRowLastColumn="0"/>
-              <w:rPr>
-                <w:color w:val="auto"/>
-              </w:rPr>
             </w:pPr>
             <w:r>
               <w:rPr>
                 <w:color w:val="auto"/>
               </w:rPr>
-              <w:t>Completado</w:t>
+              <w:t>Completo</w:t>
             </w:r>
           </w:p>
         </w:tc>
         <w:tc>
           <w:tcPr>
             <w:tcW w:w="2978" w:type="dxa"/>
-            <w:hideMark/>
           </w:tcPr>
           <w:p>
             <w:pPr>
@@ -1569,12 +1487,10 @@
         <w:tc>
           <w:tcPr>
             <w:cnfStyle w:val="001000000000" w:firstRow="0" w:lastRow="0" w:firstColumn="1" w:lastColumn="0" w:oddVBand="0" w:evenVBand="0" w:oddHBand="0" w:evenHBand="0" w:firstRowFirstColumn="0" w:firstRowLastColumn="0" w:lastRowFirstColumn="0" w:lastRowLastColumn="0"/>
-            <w:tcW w:w="2977" w:type="dxa"/>
-            <w:hideMark/>
+            <w:tcW w:w="3544" w:type="dxa"/>
           </w:tcPr>
           <w:p>
             <w:pPr>
-              <w:jc w:val="center"/>
               <w:rPr>
                 <w:color w:val="auto"/>
               </w:rPr>
@@ -1583,35 +1499,29 @@
               <w:rPr>
                 <w:color w:val="auto"/>
               </w:rPr>
-              <w:t>Constantes numéricas, carácter y operadores</w:t>
+              <w:t>Operadores Aritméticos</w:t>
+            </w:r>
+          </w:p>
+        </w:tc>
+        <w:tc>
+          <w:tcPr>
+            <w:tcW w:w="2411" w:type="dxa"/>
+          </w:tcPr>
+          <w:p>
+            <w:pPr>
+              <w:cnfStyle w:val="000000100000" w:firstRow="0" w:lastRow="0" w:firstColumn="0" w:lastColumn="0" w:oddVBand="0" w:evenVBand="0" w:oddHBand="1" w:evenHBand="0" w:firstRowFirstColumn="0" w:firstRowLastColumn="0" w:lastRowFirstColumn="0" w:lastRowLastColumn="0"/>
+            </w:pPr>
+            <w:r>
+              <w:rPr>
+                <w:color w:val="auto"/>
+              </w:rPr>
+              <w:t>Completo</w:t>
             </w:r>
           </w:p>
         </w:tc>
         <w:tc>
           <w:tcPr>
             <w:tcW w:w="2978" w:type="dxa"/>
-            <w:hideMark/>
-          </w:tcPr>
-          <w:p>
-            <w:pPr>
-              <w:jc w:val="center"/>
-              <w:cnfStyle w:val="000000100000" w:firstRow="0" w:lastRow="0" w:firstColumn="0" w:lastColumn="0" w:oddVBand="0" w:evenVBand="0" w:oddHBand="1" w:evenHBand="0" w:firstRowFirstColumn="0" w:firstRowLastColumn="0" w:lastRowFirstColumn="0" w:lastRowLastColumn="0"/>
-              <w:rPr>
-                <w:color w:val="auto"/>
-              </w:rPr>
-            </w:pPr>
-            <w:r>
-              <w:rPr>
-                <w:color w:val="auto"/>
-              </w:rPr>
-              <w:t>Completado</w:t>
-            </w:r>
-          </w:p>
-        </w:tc>
-        <w:tc>
-          <w:tcPr>
-            <w:tcW w:w="2978" w:type="dxa"/>
-            <w:hideMark/>
           </w:tcPr>
           <w:p>
             <w:pPr>
@@ -1631,12 +1541,10 @@
         <w:tc>
           <w:tcPr>
             <w:cnfStyle w:val="001000000000" w:firstRow="0" w:lastRow="0" w:firstColumn="1" w:lastColumn="0" w:oddVBand="0" w:evenVBand="0" w:oddHBand="0" w:evenHBand="0" w:firstRowFirstColumn="0" w:firstRowLastColumn="0" w:lastRowFirstColumn="0" w:lastRowLastColumn="0"/>
-            <w:tcW w:w="2977" w:type="dxa"/>
-            <w:hideMark/>
+            <w:tcW w:w="3544" w:type="dxa"/>
           </w:tcPr>
           <w:p>
             <w:pPr>
-              <w:jc w:val="center"/>
               <w:rPr>
                 <w:color w:val="auto"/>
               </w:rPr>
@@ -1645,35 +1553,29 @@
               <w:rPr>
                 <w:color w:val="auto"/>
               </w:rPr>
-              <w:t>Error de caracteres invalidados</w:t>
+              <w:t>Operadores Relaciones Binarias</w:t>
+            </w:r>
+          </w:p>
+        </w:tc>
+        <w:tc>
+          <w:tcPr>
+            <w:tcW w:w="2411" w:type="dxa"/>
+          </w:tcPr>
+          <w:p>
+            <w:pPr>
+              <w:cnfStyle w:val="000000000000" w:firstRow="0" w:lastRow="0" w:firstColumn="0" w:lastColumn="0" w:oddVBand="0" w:evenVBand="0" w:oddHBand="0" w:evenHBand="0" w:firstRowFirstColumn="0" w:firstRowLastColumn="0" w:lastRowFirstColumn="0" w:lastRowLastColumn="0"/>
+            </w:pPr>
+            <w:r>
+              <w:rPr>
+                <w:color w:val="auto"/>
+              </w:rPr>
+              <w:t>Completo</w:t>
             </w:r>
           </w:p>
         </w:tc>
         <w:tc>
           <w:tcPr>
             <w:tcW w:w="2978" w:type="dxa"/>
-            <w:hideMark/>
-          </w:tcPr>
-          <w:p>
-            <w:pPr>
-              <w:jc w:val="center"/>
-              <w:cnfStyle w:val="000000000000" w:firstRow="0" w:lastRow="0" w:firstColumn="0" w:lastColumn="0" w:oddVBand="0" w:evenVBand="0" w:oddHBand="0" w:evenHBand="0" w:firstRowFirstColumn="0" w:firstRowLastColumn="0" w:lastRowFirstColumn="0" w:lastRowLastColumn="0"/>
-              <w:rPr>
-                <w:color w:val="auto"/>
-              </w:rPr>
-            </w:pPr>
-            <w:r>
-              <w:rPr>
-                <w:color w:val="auto"/>
-              </w:rPr>
-              <w:t>Completado</w:t>
-            </w:r>
-          </w:p>
-        </w:tc>
-        <w:tc>
-          <w:tcPr>
-            <w:tcW w:w="2978" w:type="dxa"/>
-            <w:hideMark/>
           </w:tcPr>
           <w:p>
             <w:pPr>
@@ -1694,12 +1596,10 @@
         <w:tc>
           <w:tcPr>
             <w:cnfStyle w:val="001000000000" w:firstRow="0" w:lastRow="0" w:firstColumn="1" w:lastColumn="0" w:oddVBand="0" w:evenVBand="0" w:oddHBand="0" w:evenHBand="0" w:firstRowFirstColumn="0" w:firstRowLastColumn="0" w:lastRowFirstColumn="0" w:lastRowLastColumn="0"/>
-            <w:tcW w:w="2977" w:type="dxa"/>
-            <w:hideMark/>
+            <w:tcW w:w="3544" w:type="dxa"/>
           </w:tcPr>
           <w:p>
             <w:pPr>
-              <w:jc w:val="center"/>
               <w:rPr>
                 <w:color w:val="auto"/>
               </w:rPr>
@@ -1708,35 +1608,29 @@
               <w:rPr>
                 <w:color w:val="auto"/>
               </w:rPr>
-              <w:t>Muestra de información en los errores</w:t>
+              <w:t>Arreglos Y Clases</w:t>
+            </w:r>
+          </w:p>
+        </w:tc>
+        <w:tc>
+          <w:tcPr>
+            <w:tcW w:w="2411" w:type="dxa"/>
+          </w:tcPr>
+          <w:p>
+            <w:pPr>
+              <w:cnfStyle w:val="000000100000" w:firstRow="0" w:lastRow="0" w:firstColumn="0" w:lastColumn="0" w:oddVBand="0" w:evenVBand="0" w:oddHBand="1" w:evenHBand="0" w:firstRowFirstColumn="0" w:firstRowLastColumn="0" w:lastRowFirstColumn="0" w:lastRowLastColumn="0"/>
+            </w:pPr>
+            <w:r>
+              <w:rPr>
+                <w:color w:val="auto"/>
+              </w:rPr>
+              <w:t>Completo</w:t>
             </w:r>
           </w:p>
         </w:tc>
         <w:tc>
           <w:tcPr>
             <w:tcW w:w="2978" w:type="dxa"/>
-            <w:hideMark/>
-          </w:tcPr>
-          <w:p>
-            <w:pPr>
-              <w:jc w:val="center"/>
-              <w:cnfStyle w:val="000000100000" w:firstRow="0" w:lastRow="0" w:firstColumn="0" w:lastColumn="0" w:oddVBand="0" w:evenVBand="0" w:oddHBand="1" w:evenHBand="0" w:firstRowFirstColumn="0" w:firstRowLastColumn="0" w:lastRowFirstColumn="0" w:lastRowLastColumn="0"/>
-              <w:rPr>
-                <w:color w:val="auto"/>
-              </w:rPr>
-            </w:pPr>
-            <w:r>
-              <w:rPr>
-                <w:color w:val="auto"/>
-              </w:rPr>
-              <w:t>Completado</w:t>
-            </w:r>
-          </w:p>
-        </w:tc>
-        <w:tc>
-          <w:tcPr>
-            <w:tcW w:w="2978" w:type="dxa"/>
-            <w:hideMark/>
           </w:tcPr>
           <w:p>
             <w:pPr>
@@ -1756,12 +1650,10 @@
         <w:tc>
           <w:tcPr>
             <w:cnfStyle w:val="001000000000" w:firstRow="0" w:lastRow="0" w:firstColumn="1" w:lastColumn="0" w:oddVBand="0" w:evenVBand="0" w:oddHBand="0" w:evenHBand="0" w:firstRowFirstColumn="0" w:firstRowLastColumn="0" w:lastRowFirstColumn="0" w:lastRowLastColumn="0"/>
-            <w:tcW w:w="2977" w:type="dxa"/>
-            <w:hideMark/>
+            <w:tcW w:w="3544" w:type="dxa"/>
           </w:tcPr>
           <w:p>
             <w:pPr>
-              <w:jc w:val="center"/>
               <w:rPr>
                 <w:color w:val="auto"/>
               </w:rPr>
@@ -1770,43 +1662,29 @@
               <w:rPr>
                 <w:color w:val="auto"/>
               </w:rPr>
-              <w:t xml:space="preserve">Conversión del documento adjunto al </w:t>
+              <w:t xml:space="preserve">Identificador no declarado 2 veces </w:t>
             </w:r>
-            <w:proofErr w:type="spellStart"/>
-            <w:r>
-              <w:rPr>
-                <w:color w:val="auto"/>
-              </w:rPr>
-              <w:t>Parser</w:t>
-            </w:r>
-            <w:proofErr w:type="spellEnd"/>
           </w:p>
         </w:tc>
         <w:tc>
           <w:tcPr>
-            <w:tcW w:w="2978" w:type="dxa"/>
-            <w:hideMark/>
+            <w:tcW w:w="2411" w:type="dxa"/>
           </w:tcPr>
           <w:p>
             <w:pPr>
-              <w:jc w:val="center"/>
               <w:cnfStyle w:val="000000000000" w:firstRow="0" w:lastRow="0" w:firstColumn="0" w:lastColumn="0" w:oddVBand="0" w:evenVBand="0" w:oddHBand="0" w:evenHBand="0" w:firstRowFirstColumn="0" w:firstRowLastColumn="0" w:lastRowFirstColumn="0" w:lastRowLastColumn="0"/>
-              <w:rPr>
-                <w:color w:val="auto"/>
-              </w:rPr>
             </w:pPr>
             <w:r>
               <w:rPr>
                 <w:color w:val="auto"/>
               </w:rPr>
-              <w:t>Completado</w:t>
+              <w:t>Completo</w:t>
             </w:r>
           </w:p>
         </w:tc>
         <w:tc>
           <w:tcPr>
             <w:tcW w:w="2978" w:type="dxa"/>
-            <w:hideMark/>
           </w:tcPr>
           <w:p>
             <w:pPr>
@@ -1827,12 +1705,10 @@
         <w:tc>
           <w:tcPr>
             <w:cnfStyle w:val="001000000000" w:firstRow="0" w:lastRow="0" w:firstColumn="1" w:lastColumn="0" w:oddVBand="0" w:evenVBand="0" w:oddHBand="0" w:evenHBand="0" w:firstRowFirstColumn="0" w:firstRowLastColumn="0" w:lastRowFirstColumn="0" w:lastRowLastColumn="0"/>
-            <w:tcW w:w="2977" w:type="dxa"/>
-            <w:hideMark/>
+            <w:tcW w:w="3544" w:type="dxa"/>
           </w:tcPr>
           <w:p>
             <w:pPr>
-              <w:jc w:val="center"/>
               <w:rPr>
                 <w:color w:val="auto"/>
               </w:rPr>
@@ -1841,28 +1717,23 @@
               <w:rPr>
                 <w:color w:val="auto"/>
               </w:rPr>
-              <w:t>Opción compilar</w:t>
+              <w:t>Identificador no usado 2 veces</w:t>
             </w:r>
           </w:p>
         </w:tc>
         <w:tc>
           <w:tcPr>
-            <w:tcW w:w="2978" w:type="dxa"/>
-            <w:hideMark/>
+            <w:tcW w:w="2411" w:type="dxa"/>
           </w:tcPr>
           <w:p>
             <w:pPr>
-              <w:jc w:val="center"/>
               <w:cnfStyle w:val="000000100000" w:firstRow="0" w:lastRow="0" w:firstColumn="0" w:lastColumn="0" w:oddVBand="0" w:evenVBand="0" w:oddHBand="1" w:evenHBand="0" w:firstRowFirstColumn="0" w:firstRowLastColumn="0" w:lastRowFirstColumn="0" w:lastRowLastColumn="0"/>
-              <w:rPr>
-                <w:color w:val="auto"/>
-              </w:rPr>
             </w:pPr>
             <w:r>
               <w:rPr>
                 <w:color w:val="auto"/>
               </w:rPr>
-              <w:t>Completado</w:t>
+              <w:t>Completo</w:t>
             </w:r>
           </w:p>
         </w:tc>
@@ -1888,12 +1759,10 @@
         <w:tc>
           <w:tcPr>
             <w:cnfStyle w:val="001000000000" w:firstRow="0" w:lastRow="0" w:firstColumn="1" w:lastColumn="0" w:oddVBand="0" w:evenVBand="0" w:oddHBand="0" w:evenHBand="0" w:firstRowFirstColumn="0" w:firstRowLastColumn="0" w:lastRowFirstColumn="0" w:lastRowLastColumn="0"/>
-            <w:tcW w:w="2977" w:type="dxa"/>
-            <w:hideMark/>
+            <w:tcW w:w="3544" w:type="dxa"/>
           </w:tcPr>
           <w:p>
             <w:pPr>
-              <w:jc w:val="center"/>
               <w:rPr>
                 <w:color w:val="auto"/>
               </w:rPr>
@@ -1902,28 +1771,31 @@
               <w:rPr>
                 <w:color w:val="auto"/>
               </w:rPr>
-              <w:t>Opción AST</w:t>
+              <w:t xml:space="preserve">Chequeo tipos Expresiones y </w:t>
             </w:r>
+            <w:proofErr w:type="spellStart"/>
+            <w:r>
+              <w:rPr>
+                <w:color w:val="auto"/>
+              </w:rPr>
+              <w:t>Statements</w:t>
+            </w:r>
+            <w:proofErr w:type="spellEnd"/>
           </w:p>
         </w:tc>
         <w:tc>
           <w:tcPr>
-            <w:tcW w:w="2978" w:type="dxa"/>
-            <w:hideMark/>
+            <w:tcW w:w="2411" w:type="dxa"/>
           </w:tcPr>
           <w:p>
             <w:pPr>
-              <w:jc w:val="center"/>
               <w:cnfStyle w:val="000000000000" w:firstRow="0" w:lastRow="0" w:firstColumn="0" w:lastColumn="0" w:oddVBand="0" w:evenVBand="0" w:oddHBand="0" w:evenHBand="0" w:firstRowFirstColumn="0" w:firstRowLastColumn="0" w:lastRowFirstColumn="0" w:lastRowLastColumn="0"/>
-              <w:rPr>
-                <w:color w:val="auto"/>
-              </w:rPr>
             </w:pPr>
             <w:r>
               <w:rPr>
                 <w:color w:val="auto"/>
               </w:rPr>
-              <w:t>Completado</w:t>
+              <w:t>Completo</w:t>
             </w:r>
           </w:p>
         </w:tc>
@@ -1942,253 +1814,6 @@
           </w:p>
         </w:tc>
       </w:tr>
-      <w:tr>
-        <w:trPr>
-          <w:cnfStyle w:val="000000100000" w:firstRow="0" w:lastRow="0" w:firstColumn="0" w:lastColumn="0" w:oddVBand="0" w:evenVBand="0" w:oddHBand="1" w:evenHBand="0" w:firstRowFirstColumn="0" w:firstRowLastColumn="0" w:lastRowFirstColumn="0" w:lastRowLastColumn="0"/>
-          <w:trHeight w:val="553"/>
-        </w:trPr>
-        <w:tc>
-          <w:tcPr>
-            <w:cnfStyle w:val="001000000000" w:firstRow="0" w:lastRow="0" w:firstColumn="1" w:lastColumn="0" w:oddVBand="0" w:evenVBand="0" w:oddHBand="0" w:evenHBand="0" w:firstRowFirstColumn="0" w:firstRowLastColumn="0" w:lastRowFirstColumn="0" w:lastRowLastColumn="0"/>
-            <w:tcW w:w="2977" w:type="dxa"/>
-            <w:hideMark/>
-          </w:tcPr>
-          <w:p>
-            <w:pPr>
-              <w:jc w:val="center"/>
-              <w:rPr>
-                <w:color w:val="auto"/>
-              </w:rPr>
-            </w:pPr>
-            <w:r>
-              <w:rPr>
-                <w:color w:val="auto"/>
-              </w:rPr>
-              <w:t>Mostrar errores en editor</w:t>
-            </w:r>
-          </w:p>
-        </w:tc>
-        <w:tc>
-          <w:tcPr>
-            <w:tcW w:w="2978" w:type="dxa"/>
-            <w:hideMark/>
-          </w:tcPr>
-          <w:p>
-            <w:pPr>
-              <w:jc w:val="center"/>
-              <w:cnfStyle w:val="000000100000" w:firstRow="0" w:lastRow="0" w:firstColumn="0" w:lastColumn="0" w:oddVBand="0" w:evenVBand="0" w:oddHBand="1" w:evenHBand="0" w:firstRowFirstColumn="0" w:firstRowLastColumn="0" w:lastRowFirstColumn="0" w:lastRowLastColumn="0"/>
-              <w:rPr>
-                <w:color w:val="auto"/>
-              </w:rPr>
-            </w:pPr>
-            <w:r>
-              <w:rPr>
-                <w:color w:val="auto"/>
-              </w:rPr>
-              <w:t>Completado</w:t>
-            </w:r>
-          </w:p>
-        </w:tc>
-        <w:tc>
-          <w:tcPr>
-            <w:tcW w:w="2978" w:type="dxa"/>
-          </w:tcPr>
-          <w:p>
-            <w:pPr>
-              <w:jc w:val="center"/>
-              <w:cnfStyle w:val="000000100000" w:firstRow="0" w:lastRow="0" w:firstColumn="0" w:lastColumn="0" w:oddVBand="0" w:evenVBand="0" w:oddHBand="1" w:evenHBand="0" w:firstRowFirstColumn="0" w:firstRowLastColumn="0" w:lastRowFirstColumn="0" w:lastRowLastColumn="0"/>
-              <w:rPr>
-                <w:color w:val="auto"/>
-              </w:rPr>
-            </w:pPr>
-          </w:p>
-        </w:tc>
-      </w:tr>
-      <w:tr>
-        <w:trPr>
-          <w:trHeight w:val="338"/>
-        </w:trPr>
-        <w:tc>
-          <w:tcPr>
-            <w:cnfStyle w:val="001000000000" w:firstRow="0" w:lastRow="0" w:firstColumn="1" w:lastColumn="0" w:oddVBand="0" w:evenVBand="0" w:oddHBand="0" w:evenHBand="0" w:firstRowFirstColumn="0" w:firstRowLastColumn="0" w:lastRowFirstColumn="0" w:lastRowLastColumn="0"/>
-            <w:tcW w:w="2977" w:type="dxa"/>
-            <w:hideMark/>
-          </w:tcPr>
-          <w:p>
-            <w:pPr>
-              <w:jc w:val="center"/>
-              <w:rPr>
-                <w:color w:val="auto"/>
-              </w:rPr>
-            </w:pPr>
-            <w:r>
-              <w:rPr>
-                <w:color w:val="auto"/>
-              </w:rPr>
-              <w:t>Manejo de archivos</w:t>
-            </w:r>
-          </w:p>
-        </w:tc>
-        <w:tc>
-          <w:tcPr>
-            <w:tcW w:w="2978" w:type="dxa"/>
-            <w:hideMark/>
-          </w:tcPr>
-          <w:p>
-            <w:pPr>
-              <w:jc w:val="center"/>
-              <w:cnfStyle w:val="000000000000" w:firstRow="0" w:lastRow="0" w:firstColumn="0" w:lastColumn="0" w:oddVBand="0" w:evenVBand="0" w:oddHBand="0" w:evenHBand="0" w:firstRowFirstColumn="0" w:firstRowLastColumn="0" w:lastRowFirstColumn="0" w:lastRowLastColumn="0"/>
-              <w:rPr>
-                <w:color w:val="auto"/>
-              </w:rPr>
-            </w:pPr>
-            <w:r>
-              <w:rPr>
-                <w:color w:val="auto"/>
-              </w:rPr>
-              <w:t>Completado</w:t>
-            </w:r>
-          </w:p>
-        </w:tc>
-        <w:tc>
-          <w:tcPr>
-            <w:tcW w:w="2978" w:type="dxa"/>
-          </w:tcPr>
-          <w:p>
-            <w:pPr>
-              <w:jc w:val="center"/>
-              <w:cnfStyle w:val="000000000000" w:firstRow="0" w:lastRow="0" w:firstColumn="0" w:lastColumn="0" w:oddVBand="0" w:evenVBand="0" w:oddHBand="0" w:evenHBand="0" w:firstRowFirstColumn="0" w:firstRowLastColumn="0" w:lastRowFirstColumn="0" w:lastRowLastColumn="0"/>
-              <w:rPr>
-                <w:color w:val="auto"/>
-              </w:rPr>
-            </w:pPr>
-          </w:p>
-        </w:tc>
-      </w:tr>
-      <w:tr>
-        <w:trPr>
-          <w:cnfStyle w:val="000000100000" w:firstRow="0" w:lastRow="0" w:firstColumn="0" w:lastColumn="0" w:oddVBand="0" w:evenVBand="0" w:oddHBand="1" w:evenHBand="0" w:firstRowFirstColumn="0" w:firstRowLastColumn="0" w:lastRowFirstColumn="0" w:lastRowLastColumn="0"/>
-          <w:trHeight w:val="292"/>
-        </w:trPr>
-        <w:tc>
-          <w:tcPr>
-            <w:cnfStyle w:val="001000000000" w:firstRow="0" w:lastRow="0" w:firstColumn="1" w:lastColumn="0" w:oddVBand="0" w:evenVBand="0" w:oddHBand="0" w:evenHBand="0" w:firstRowFirstColumn="0" w:firstRowLastColumn="0" w:lastRowFirstColumn="0" w:lastRowLastColumn="0"/>
-            <w:tcW w:w="2977" w:type="dxa"/>
-            <w:hideMark/>
-          </w:tcPr>
-          <w:p>
-            <w:pPr>
-              <w:jc w:val="center"/>
-              <w:rPr>
-                <w:color w:val="auto"/>
-              </w:rPr>
-            </w:pPr>
-            <w:r>
-              <w:rPr>
-                <w:color w:val="auto"/>
-              </w:rPr>
-              <w:t>Control de pestañas</w:t>
-            </w:r>
-          </w:p>
-        </w:tc>
-        <w:tc>
-          <w:tcPr>
-            <w:tcW w:w="2978" w:type="dxa"/>
-            <w:hideMark/>
-          </w:tcPr>
-          <w:p>
-            <w:pPr>
-              <w:jc w:val="center"/>
-              <w:cnfStyle w:val="000000100000" w:firstRow="0" w:lastRow="0" w:firstColumn="0" w:lastColumn="0" w:oddVBand="0" w:evenVBand="0" w:oddHBand="1" w:evenHBand="0" w:firstRowFirstColumn="0" w:firstRowLastColumn="0" w:lastRowFirstColumn="0" w:lastRowLastColumn="0"/>
-              <w:rPr>
-                <w:color w:val="auto"/>
-              </w:rPr>
-            </w:pPr>
-            <w:r>
-              <w:rPr>
-                <w:color w:val="auto"/>
-              </w:rPr>
-              <w:t>Completado</w:t>
-            </w:r>
-          </w:p>
-        </w:tc>
-        <w:tc>
-          <w:tcPr>
-            <w:tcW w:w="2978" w:type="dxa"/>
-          </w:tcPr>
-          <w:p>
-            <w:pPr>
-              <w:jc w:val="center"/>
-              <w:cnfStyle w:val="000000100000" w:firstRow="0" w:lastRow="0" w:firstColumn="0" w:lastColumn="0" w:oddVBand="0" w:evenVBand="0" w:oddHBand="1" w:evenHBand="0" w:firstRowFirstColumn="0" w:firstRowLastColumn="0" w:lastRowFirstColumn="0" w:lastRowLastColumn="0"/>
-              <w:rPr>
-                <w:color w:val="auto"/>
-              </w:rPr>
-            </w:pPr>
-          </w:p>
-        </w:tc>
-      </w:tr>
-      <w:tr>
-        <w:trPr>
-          <w:trHeight w:val="553"/>
-        </w:trPr>
-        <w:tc>
-          <w:tcPr>
-            <w:cnfStyle w:val="001000000000" w:firstRow="0" w:lastRow="0" w:firstColumn="1" w:lastColumn="0" w:oddVBand="0" w:evenVBand="0" w:oddHBand="0" w:evenHBand="0" w:firstRowFirstColumn="0" w:firstRowLastColumn="0" w:lastRowFirstColumn="0" w:lastRowLastColumn="0"/>
-            <w:tcW w:w="2977" w:type="dxa"/>
-            <w:hideMark/>
-          </w:tcPr>
-          <w:p>
-            <w:pPr>
-              <w:jc w:val="center"/>
-              <w:rPr>
-                <w:color w:val="auto"/>
-              </w:rPr>
-            </w:pPr>
-            <w:r>
-              <w:rPr>
-                <w:color w:val="auto"/>
-              </w:rPr>
-              <w:t>Identificación de fila y columnas</w:t>
-            </w:r>
-          </w:p>
-        </w:tc>
-        <w:tc>
-          <w:tcPr>
-            <w:tcW w:w="2978" w:type="dxa"/>
-            <w:hideMark/>
-          </w:tcPr>
-          <w:p>
-            <w:pPr>
-              <w:jc w:val="center"/>
-              <w:cnfStyle w:val="000000000000" w:firstRow="0" w:lastRow="0" w:firstColumn="0" w:lastColumn="0" w:oddVBand="0" w:evenVBand="0" w:oddHBand="0" w:evenHBand="0" w:firstRowFirstColumn="0" w:firstRowLastColumn="0" w:lastRowFirstColumn="0" w:lastRowLastColumn="0"/>
-              <w:rPr>
-                <w:color w:val="auto"/>
-              </w:rPr>
-            </w:pPr>
-            <w:r>
-              <w:rPr>
-                <w:color w:val="auto"/>
-              </w:rPr>
-              <w:t>Completado</w:t>
-            </w:r>
-          </w:p>
-        </w:tc>
-        <w:tc>
-          <w:tcPr>
-            <w:tcW w:w="2978" w:type="dxa"/>
-            <w:hideMark/>
-          </w:tcPr>
-          <w:p>
-            <w:pPr>
-              <w:jc w:val="center"/>
-              <w:cnfStyle w:val="000000000000" w:firstRow="0" w:lastRow="0" w:firstColumn="0" w:lastColumn="0" w:oddVBand="0" w:evenVBand="0" w:oddHBand="0" w:evenHBand="0" w:firstRowFirstColumn="0" w:firstRowLastColumn="0" w:lastRowFirstColumn="0" w:lastRowLastColumn="0"/>
-              <w:rPr>
-                <w:color w:val="auto"/>
-              </w:rPr>
-            </w:pPr>
-          </w:p>
-        </w:tc>
-      </w:tr>
     </w:tbl>
     <w:p>
       <w:pPr>
@@ -2197,40 +1822,11 @@
     </w:p>
     <w:p>
       <w:pPr>
-        <w:jc w:val="both"/>
-      </w:pPr>
-    </w:p>
-    <w:p>
-      <w:pPr>
-        <w:jc w:val="both"/>
-      </w:pPr>
-    </w:p>
-    <w:p>
-      <w:pPr>
-        <w:jc w:val="both"/>
-      </w:pPr>
-    </w:p>
-    <w:p>
-      <w:pPr>
-        <w:jc w:val="both"/>
-      </w:pPr>
-    </w:p>
-    <w:p>
-      <w:pPr>
-        <w:jc w:val="both"/>
-      </w:pPr>
-      <w:bookmarkStart w:id="0" w:name="_GoBack"/>
-      <w:bookmarkEnd w:id="0"/>
-    </w:p>
-    <w:p>
-      <w:pPr>
-        <w:jc w:val="both"/>
-      </w:pPr>
-    </w:p>
-    <w:p>
-      <w:pPr>
-        <w:jc w:val="both"/>
-      </w:pPr>
+        <w:spacing w:after="160" w:line="259" w:lineRule="auto"/>
+      </w:pPr>
+      <w:r>
+        <w:br w:type="page"/>
+      </w:r>
     </w:p>
     <w:p>
       <w:pPr>
@@ -2247,66 +1843,72 @@
           <w:sz w:val="28"/>
           <w:szCs w:val="28"/>
         </w:rPr>
-        <w:t>Conclusiones</w:t>
+        <w:lastRenderedPageBreak/>
+        <w:t>Resultados Obtenidos</w:t>
       </w:r>
     </w:p>
     <w:p>
       <w:pPr>
         <w:jc w:val="both"/>
+      </w:pPr>
+    </w:p>
+    <w:p>
+      <w:pPr>
+        <w:jc w:val="both"/>
+      </w:pPr>
+      <w:r>
+        <w:t>El lenguaje utilizado en el proyecto es una pequeña parte de C#, en el mismo podemos observar diferencias como la  declaración de variables fuera del bloque que afecta durante la revisión contextual, dado que al almacenarlos para su futuro uso o revisión complican la búsqueda y conservación del nivel.</w:t>
+      </w:r>
+    </w:p>
+    <w:p>
+      <w:pPr>
+        <w:jc w:val="both"/>
+      </w:pPr>
+      <w:r>
+        <w:t>También hay diferencias como el uso de arreglo de dos dimensiones, debido a que el lenguaje inicial planteado indicaba solo el uso de un arreglo simple, limitando el lenguaje respecto a su original.</w:t>
+      </w:r>
+    </w:p>
+    <w:p>
+      <w:pPr>
+        <w:jc w:val="both"/>
+      </w:pPr>
+      <w:r>
+        <w:t>Los errores se intentan mantener acorde a los originales de C#, pero hay que considerar que no se implementaron todos dado que hay limitaciones en el lenguaje, por otro lado C# cuando encuentra un error no se detiene y los muestra todos al final, siguiendo esta lógica nuestro Compilador realiza lo mismo.</w:t>
+      </w:r>
+    </w:p>
+    <w:p>
+      <w:pPr>
+        <w:spacing w:after="160" w:line="259" w:lineRule="auto"/>
+      </w:pPr>
+      <w:r>
+        <w:br w:type="page"/>
+      </w:r>
+      <w:r>
         <w:rPr>
           <w:b/>
           <w:sz w:val="28"/>
           <w:szCs w:val="28"/>
         </w:rPr>
-      </w:pPr>
+        <w:lastRenderedPageBreak/>
+        <w:t>Conclusiones</w:t>
+      </w:r>
     </w:p>
     <w:p>
       <w:pPr>
         <w:jc w:val="both"/>
-      </w:pPr>
-      <w:r>
-        <w:t xml:space="preserve">El trabajo asignado es </w:t>
-      </w:r>
-      <w:r>
-        <w:t>una</w:t>
-      </w:r>
-      <w:r>
-        <w:t xml:space="preserve"> </w:t>
-      </w:r>
-      <w:r>
-        <w:t>buena</w:t>
-      </w:r>
-      <w:r>
-        <w:t xml:space="preserve"> manera de entender el funcionamiento de</w:t>
-      </w:r>
-      <w:r>
-        <w:t xml:space="preserve"> un</w:t>
-      </w:r>
-      <w:r>
-        <w:t xml:space="preserve"> compilador, dado que muchas veces en los cursos la teoría simplemente se da pero nunca se logra tener una idea práctica o clara del funcionamiento real,</w:t>
-      </w:r>
-      <w:r>
-        <w:t xml:space="preserve"> </w:t>
-      </w:r>
-      <w:r>
-        <w:t xml:space="preserve">es interesante observar la preparación de </w:t>
-      </w:r>
-      <w:r>
-        <w:t>sus reglas a evaluar hasta su generación del AST.</w:t>
-      </w:r>
+        <w:rPr>
+          <w:b/>
+          <w:sz w:val="28"/>
+          <w:szCs w:val="28"/>
+        </w:rPr>
+      </w:pPr>
     </w:p>
     <w:p>
       <w:pPr>
         <w:jc w:val="both"/>
       </w:pPr>
       <w:r>
-        <w:t xml:space="preserve">La herramienta ANTRL4, es algo compleja de entender </w:t>
-      </w:r>
-      <w:r>
-        <w:t xml:space="preserve">por su extraña sintaxis y por los varios problemas que  presentar al intentar aplicar mejoras o cambios a una sección, </w:t>
-      </w:r>
-      <w:r>
-        <w:t>sin embargo su facilidad de ayuda para generar el compilador es muy buena.</w:t>
+        <w:t>El proyecto es una buena forma de comprender a fondo el trabajo de un compilador, en este caso desde la perspectiva contextual, el proyecto es largo y consume mucho tiempo dado que hay que pensar las formas de almacenar las variables, métodos, clases, entre otros, conlleva a un análisis importante dado que de ello depende totalmente el avance del proyecto. Además hay que tomar en cuenta la necesidad de tener conocimiento sobre C# o los errores normales (en contextual).</w:t>
       </w:r>
     </w:p>
     <w:p>
@@ -2314,15 +1916,15 @@
         <w:jc w:val="both"/>
       </w:pPr>
       <w:r>
-        <w:t xml:space="preserve">Una de las mayores dificultades es lograr obtener un </w:t>
-      </w:r>
-      <w:proofErr w:type="spellStart"/>
-      <w:r>
-        <w:t>parser</w:t>
-      </w:r>
-      <w:proofErr w:type="spellEnd"/>
-      <w:r>
-        <w:t xml:space="preserve"> capaz de reconocer todos los errores del código, para evitar fallos en la futura sección de evaluación contextual.</w:t>
+        <w:t>La curva de aprendizaje no es tan alta dado que por la ubicación del curso en la malla curricular, ya se debe tener conocimientos base para trabajar este tipo de lenguajes, aunque el uso del ANTLR4 si representaba algo de aprendizaje pero no significativo.</w:t>
+      </w:r>
+    </w:p>
+    <w:p>
+      <w:pPr>
+        <w:jc w:val="both"/>
+      </w:pPr>
+      <w:r>
+        <w:t>En general el proyecto brinda una gran cantidad de aprendizaje y puesta en práctica de los conocimientos adquiridos en el mismo.</w:t>
       </w:r>
     </w:p>
     <w:p>
@@ -2336,13 +1938,9 @@
     <w:sdt>
       <w:sdtPr>
         <w:rPr>
-          <w:rFonts w:eastAsiaTheme="minorHAnsi" w:cstheme="minorBidi"/>
-          <w:b w:val="0"/>
-          <w:sz w:val="24"/>
-          <w:szCs w:val="22"/>
           <w:lang w:val="es-ES"/>
         </w:rPr>
-        <w:id w:val="-1198393527"/>
+        <w:id w:val="708612721"/>
         <w:docPartObj>
           <w:docPartGallery w:val="Bibliographies"/>
           <w:docPartUnique/>
@@ -2350,6 +1948,10 @@
       </w:sdtPr>
       <w:sdtEndPr>
         <w:rPr>
+          <w:rFonts w:eastAsiaTheme="minorHAnsi" w:cstheme="minorBidi"/>
+          <w:b w:val="0"/>
+          <w:sz w:val="24"/>
+          <w:szCs w:val="22"/>
           <w:lang w:val="es-CR"/>
         </w:rPr>
       </w:sdtEndPr>
@@ -2357,7 +1959,6 @@
         <w:p>
           <w:pPr>
             <w:pStyle w:val="Ttulo1"/>
-            <w:spacing w:line="480" w:lineRule="auto"/>
           </w:pPr>
           <w:r>
             <w:rPr>
@@ -2371,12 +1972,10 @@
             <w:id w:val="111145805"/>
             <w:bibliography/>
           </w:sdtPr>
-          <w:sdtEndPr/>
           <w:sdtContent>
             <w:p>
               <w:pPr>
                 <w:pStyle w:val="Bibliografa"/>
-                <w:spacing w:line="480" w:lineRule="auto"/>
                 <w:ind w:left="720" w:hanging="720"/>
                 <w:rPr>
                   <w:noProof/>
@@ -2398,47 +1997,28 @@
                   <w:noProof/>
                   <w:lang w:val="es-ES"/>
                 </w:rPr>
-                <w:t>ANTRL4. (05 de 04 de 2016). Obtenido de http://www.antlr.org/api/JavaTool/org/antlr/v4/runtime/DefaultErrorStrategy.html#endErrorCondition(org.antlr.v4.runtime.Parser)</w:t>
-              </w:r>
-            </w:p>
-            <w:p>
-              <w:pPr>
-                <w:pStyle w:val="Bibliografa"/>
-                <w:spacing w:line="480" w:lineRule="auto"/>
-                <w:ind w:left="720" w:hanging="720"/>
-                <w:rPr>
-                  <w:noProof/>
-                  <w:lang w:val="en-US"/>
-                </w:rPr>
-              </w:pPr>
-              <w:r>
-                <w:rPr>
-                  <w:noProof/>
-                  <w:lang w:val="en-US"/>
-                </w:rPr>
-                <w:t xml:space="preserve">Microsoft Development Network. (05 de 04 de 2016). </w:t>
+                <w:t xml:space="preserve">ANTRL4. (04 de 05 de 2016). </w:t>
               </w:r>
               <w:r>
                 <w:rPr>
                   <w:i/>
                   <w:iCs/>
                   <w:noProof/>
-                  <w:lang w:val="en-US"/>
+                  <w:lang w:val="es-ES"/>
                 </w:rPr>
-                <w:t>Microsoft Development Network</w:t>
+                <w:t>Antrl4</w:t>
               </w:r>
               <w:r>
                 <w:rPr>
                   <w:noProof/>
-                  <w:lang w:val="en-US"/>
+                  <w:lang w:val="es-ES"/>
                 </w:rPr>
-                <w:t>. Obtenido de https://msdn.microsoft.com/es-es/library/aa664754(v=vs.71).aspx</w:t>
+                <w:t>. Obtenido de http://www.antlr.org/</w:t>
               </w:r>
             </w:p>
             <w:p>
               <w:pPr>
                 <w:pStyle w:val="Bibliografa"/>
-                <w:spacing w:line="480" w:lineRule="auto"/>
                 <w:ind w:left="720" w:hanging="720"/>
                 <w:rPr>
                   <w:noProof/>
@@ -2450,7 +2030,7 @@
                   <w:noProof/>
                   <w:lang w:val="es-ES"/>
                 </w:rPr>
-                <w:t xml:space="preserve">Universidad de Cordoba. (05 de 04 de 2016). </w:t>
+                <w:t xml:space="preserve">Microsoft. (04 de 05 de 2016). </w:t>
               </w:r>
               <w:r>
                 <w:rPr>
@@ -2459,20 +2039,17 @@
                   <w:noProof/>
                   <w:lang w:val="es-ES"/>
                 </w:rPr>
-                <w:t>UCO</w:t>
+                <w:t>Microsoft</w:t>
               </w:r>
               <w:r>
                 <w:rPr>
                   <w:noProof/>
                   <w:lang w:val="es-ES"/>
                 </w:rPr>
-                <w:t>. Obtenido de http://www.uco.es/users/ma1fegan/Comunes/manuales/pl/ANTLR/Analisis-lexico-con-ANTLR.pdf</w:t>
+                <w:t>. Obtenido de https://msdn.microsoft.com/es-es/library/ms173163.aspx</w:t>
               </w:r>
             </w:p>
             <w:p>
-              <w:pPr>
-                <w:spacing w:line="480" w:lineRule="auto"/>
-              </w:pPr>
               <w:r>
                 <w:rPr>
                   <w:b/>
@@ -2485,6 +2062,11 @@
         </w:sdt>
       </w:sdtContent>
     </w:sdt>
+    <w:p>
+      <w:pPr>
+        <w:spacing w:line="480" w:lineRule="auto"/>
+      </w:pPr>
+    </w:p>
     <w:p>
       <w:pPr>
         <w:spacing w:line="480" w:lineRule="auto"/>
@@ -4026,57 +3608,42 @@
 <file path=customXml/item1.xml><?xml version="1.0" encoding="utf-8"?>
 <b:Sources xmlns:b="http://schemas.openxmlformats.org/officeDocument/2006/bibliography" xmlns="http://schemas.openxmlformats.org/officeDocument/2006/bibliography" SelectedStyle="\APASixthEditionOfficeOnline.xsl" StyleName="APA" Version="6">
   <b:Source>
-    <b:Tag>Mic15</b:Tag>
+    <b:Tag>ANT161</b:Tag>
     <b:SourceType>InternetSite</b:SourceType>
-    <b:Guid>{5A705403-3EFC-40D2-9494-25301E61CDCA}</b:Guid>
-    <b:Author>
-      <b:Author>
-        <b:Corporate>Microsoft Development Network</b:Corporate>
-      </b:Author>
-    </b:Author>
-    <b:Title>Microsoft Development Network</b:Title>
-    <b:Year>2016</b:Year>
-    <b:Month>04</b:Month>
-    <b:Day>05</b:Day>
-    <b:URL>https://msdn.microsoft.com/es-es/library/aa664754(v=vs.71).aspx</b:URL>
-    <b:RefOrder>1</b:RefOrder>
-  </b:Source>
-  <b:Source>
-    <b:Tag>Uni15</b:Tag>
-    <b:SourceType>InternetSite</b:SourceType>
-    <b:Guid>{D909D38F-9B0E-48E8-A676-D266437AC9C5}</b:Guid>
-    <b:Author>
-      <b:Author>
-        <b:Corporate>Universidad de Cordoba</b:Corporate>
-      </b:Author>
-    </b:Author>
-    <b:Title>UCO</b:Title>
-    <b:Year>2016</b:Year>
-    <b:Month>04</b:Month>
-    <b:Day>05</b:Day>
-    <b:URL>http://www.uco.es/users/ma1fegan/Comunes/manuales/pl/ANTLR/Analisis-lexico-con-ANTLR.pdf</b:URL>
-    <b:RefOrder>2</b:RefOrder>
-  </b:Source>
-  <b:Source>
-    <b:Tag>ANT16</b:Tag>
-    <b:SourceType>InternetSite</b:SourceType>
-    <b:Guid>{727303AD-59E5-4073-B211-E447BB10AB4E}</b:Guid>
+    <b:Guid>{25FFA68C-8BD6-4CED-918B-D7E76BDF1C5D}</b:Guid>
     <b:Author>
       <b:Author>
         <b:Corporate>ANTRL4</b:Corporate>
       </b:Author>
     </b:Author>
+    <b:Title>Antrl4</b:Title>
     <b:Year>2016</b:Year>
-    <b:Month>04</b:Month>
-    <b:Day>05</b:Day>
-    <b:URL>http://www.antlr.org/api/JavaTool/org/antlr/v4/runtime/DefaultErrorStrategy.html#endErrorCondition(org.antlr.v4.runtime.Parser)</b:URL>
-    <b:RefOrder>3</b:RefOrder>
+    <b:Month>05</b:Month>
+    <b:Day>04</b:Day>
+    <b:URL>http://www.antlr.org/</b:URL>
+    <b:RefOrder>1</b:RefOrder>
+  </b:Source>
+  <b:Source>
+    <b:Tag>Mic16</b:Tag>
+    <b:SourceType>InternetSite</b:SourceType>
+    <b:Guid>{D2B6213E-A04C-4A46-AA87-E7BB18F503EA}</b:Guid>
+    <b:Author>
+      <b:Author>
+        <b:Corporate>Microsoft</b:Corporate>
+      </b:Author>
+    </b:Author>
+    <b:Title>Microsoft</b:Title>
+    <b:Year>2016</b:Year>
+    <b:Month>05</b:Month>
+    <b:Day>04</b:Day>
+    <b:URL>https://msdn.microsoft.com/es-es/library/ms173163.aspx</b:URL>
+    <b:RefOrder>2</b:RefOrder>
   </b:Source>
 </b:Sources>
 </file>
 
 <file path=customXml/itemProps1.xml><?xml version="1.0" encoding="utf-8"?>
-<ds:datastoreItem xmlns:ds="http://schemas.openxmlformats.org/officeDocument/2006/customXml" ds:itemID="{C180C01C-F1F3-4788-B706-F0883B81DD02}">
+<ds:datastoreItem xmlns:ds="http://schemas.openxmlformats.org/officeDocument/2006/customXml" ds:itemID="{580234C7-A76E-4605-BA69-1C508F7D3A12}">
   <ds:schemaRefs>
     <ds:schemaRef ds:uri="http://schemas.openxmlformats.org/officeDocument/2006/bibliography"/>
   </ds:schemaRefs>
